--- a/syoho/2020/ippan/所報/10_10.docx
+++ b/syoho/2020/ippan/所報/10_10.docx
@@ -22,7 +22,7 @@
     </w:p>
     <w:p>
       <w:r>
-        <w:t xml:space="preserve">　研究代表者　　　大野晃嗣（東北大学文学部）</w:t>
+        <w:t xml:space="preserve">　研究代表者　　　大野晃嗣（東北大学文学部・教授）</w:t>
       </w:r>
     </w:p>
     <w:p>
@@ -38,7 +38,7 @@
         <w:ind w:left="2401" w:hangingChars="900" w:hanging="2401"/>
       </w:pPr>
       <w:r>
-        <w:t xml:space="preserve">　所外共同研究者　森田由紀（翻訳者）・Leonard Blussé（ライデン大学人文学部）</w:t>
+        <w:t xml:space="preserve">　所外共同研究者　森田由紀（翻訳者）・Leonard Blussé（ライデン大学人文学部・名誉教授）</w:t>
       </w:r>
     </w:p>
     <w:p>
@@ -59,7 +59,7 @@
     </w:p>
     <w:p>
       <w:r>
-        <w:t xml:space="preserve">　オランダ東インド会社は、清朝との貿易を実現・改善するため、何回か使節団を派遣しているが、そのうち、1794～1795年の乾隆帝の在位60年を祝う使節団は、有名なイギリスのマカートニー使節団との対比上も有名である。正使は、日本商館長を務めたティチングであった。しかし、ティチング使節団の残した記録は、ティチング自身によるオランダ語の日記のほか、副使ファン・ブラーム・フックへ―ストによるフランス語の日記、さらに通訳として同行した学者ド・ギーニュによるフランス語の日記があり、最低限でもオランダ語とフランス語の読解力が必須である。さらには地名・人名・官名を含む当時の中国についての広範な知識をも必要とするため、今まで日本語に訳されたことはなかった。今回、中国史研究者（大野、Blussé）、オランダ語史料の翻訳実績を持つ史料編纂所海外2室の教員が、在野の翻訳者に協力する形で、この課題に挑む。</w:t>
+        <w:t xml:space="preserve">　オランダ東インド会社は、清朝との貿易を実現・改善するため、何回か使節団を派遣しているが、そのうち、1794～1795年の乾隆帝の在位60年を祝う使節団は、有名なイギリスのマカートニー使節団との対比上も有名である。正使は、日本商館長を務めたティチングであった。しかし、ティチング使節団の残した記録は、ティチング自身によるオランダ語の日記のほか、副使ファン・ブラーム・フックへーストによるフランス語の日記、さらに通訳として同行した学者ド・ギーニュによるフランス語の日記があり、最低限でもオランダ語とフランス語の読解力が必須である。さらには地名・人名・官名を含む当時の中国についての広範な知識をも必要とするため、今まで日本語に訳されたことはなかった。今回、中国史研究者（大野、Blussé）、オランダ語史料の翻訳実績を持つ史料編纂所海外2室の教員が、在野の翻訳者に協力する形で、この課題に挑む。</w:t>
       </w:r>
     </w:p>
     <w:p/>
